--- a/Versione tesi formato Word/isaacITA.docx
+++ b/Versione tesi formato Word/isaacITA.docx
@@ -345,11 +345,19 @@
           <w:lang w:val="it-IT"/>
         </w:rPr>
       </w:pPr>
-      <w:r>
-        <w:rPr>
-          <w:lang w:val="it-IT"/>
-        </w:rPr>
-        <w:t>ip "\"</w:t>
+      <w:proofErr w:type="spellStart"/>
+      <w:r>
+        <w:rPr>
+          <w:lang w:val="it-IT"/>
+        </w:rPr>
+        <w:t>ip</w:t>
+      </w:r>
+      <w:proofErr w:type="spellEnd"/>
+      <w:r>
+        <w:rPr>
+          <w:lang w:val="it-IT"/>
+        </w:rPr>
+        <w:t xml:space="preserve"> "\"</w:t>
       </w:r>
       <w:proofErr w:type="spellStart"/>
       <w:proofErr w:type="gramStart"/>
@@ -807,11 +815,19 @@
           <w:lang w:val="it-IT"/>
         </w:rPr>
       </w:pPr>
-      <w:r>
-        <w:rPr>
-          <w:lang w:val="it-IT"/>
-        </w:rPr>
-        <w:t>mcp "\"</w:t>
+      <w:proofErr w:type="spellStart"/>
+      <w:r>
+        <w:rPr>
+          <w:lang w:val="it-IT"/>
+        </w:rPr>
+        <w:t>mcp</w:t>
+      </w:r>
+      <w:proofErr w:type="spellEnd"/>
+      <w:r>
+        <w:rPr>
+          <w:lang w:val="it-IT"/>
+        </w:rPr>
+        <w:t xml:space="preserve"> "\"</w:t>
       </w:r>
       <w:proofErr w:type="spellStart"/>
       <w:r>
@@ -2053,8 +2069,28 @@
         <w:rPr>
           <w:lang w:val="it-IT"/>
         </w:rPr>
-        <w:t>i "\"In poche parole: degli umani che vengono a sapere cosa succede da queste parti la notte? Se ne occupano molto in fretta.\""</w:t>
-      </w:r>
+        <w:t xml:space="preserve">i </w:t>
+      </w:r>
+      <w:bookmarkStart w:id="0" w:name="_GoBack"/>
+      <w:r>
+        <w:rPr>
+          <w:lang w:val="it-IT"/>
+        </w:rPr>
+        <w:t xml:space="preserve">"\"In poche parole: degli umani che vengono a sapere cosa succede da queste parti la notte? Se ne </w:t>
+      </w:r>
+      <w:r>
+        <w:rPr>
+          <w:lang w:val="it-IT"/>
+        </w:rPr>
+        <w:t>occupano piuttosto celermente</w:t>
+      </w:r>
+      <w:r>
+        <w:rPr>
+          <w:lang w:val="it-IT"/>
+        </w:rPr>
+        <w:t>.\""</w:t>
+      </w:r>
+      <w:bookmarkEnd w:id="0"/>
     </w:p>
     <w:p>
       <w:pPr>
@@ -12541,11 +12577,19 @@
           <w:lang w:val="it-IT"/>
         </w:rPr>
       </w:pPr>
-      <w:r>
-        <w:rPr>
-          <w:lang w:val="it-IT"/>
-        </w:rPr>
-        <w:t>ip "\"</w:t>
+      <w:proofErr w:type="spellStart"/>
+      <w:r>
+        <w:rPr>
+          <w:lang w:val="it-IT"/>
+        </w:rPr>
+        <w:t>ip</w:t>
+      </w:r>
+      <w:proofErr w:type="spellEnd"/>
+      <w:r>
+        <w:rPr>
+          <w:lang w:val="it-IT"/>
+        </w:rPr>
+        <w:t xml:space="preserve"> "\"</w:t>
       </w:r>
       <w:proofErr w:type="spellStart"/>
       <w:r>
@@ -17729,17 +17773,25 @@
           <w:lang w:val="it-IT"/>
         </w:rPr>
       </w:pPr>
-      <w:r>
-        <w:rPr>
-          <w:lang w:val="it-IT"/>
-        </w:rPr>
-        <w:t>mcp "\"…</w:t>
-      </w:r>
       <w:proofErr w:type="spellStart"/>
       <w:r>
         <w:rPr>
           <w:lang w:val="it-IT"/>
         </w:rPr>
+        <w:t>mcp</w:t>
+      </w:r>
+      <w:proofErr w:type="spellEnd"/>
+      <w:r>
+        <w:rPr>
+          <w:lang w:val="it-IT"/>
+        </w:rPr>
+        <w:t xml:space="preserve"> "\"…</w:t>
+      </w:r>
+      <w:proofErr w:type="spellStart"/>
+      <w:r>
+        <w:rPr>
+          <w:lang w:val="it-IT"/>
+        </w:rPr>
         <w:t>Ngh</w:t>
       </w:r>
       <w:proofErr w:type="spellEnd"/>
@@ -17857,11 +17909,19 @@
           <w:lang w:val="it-IT"/>
         </w:rPr>
       </w:pPr>
-      <w:r>
-        <w:rPr>
-          <w:lang w:val="it-IT"/>
-        </w:rPr>
-        <w:t>mcp "\"</w:t>
+      <w:proofErr w:type="spellStart"/>
+      <w:r>
+        <w:rPr>
+          <w:lang w:val="it-IT"/>
+        </w:rPr>
+        <w:t>mcp</w:t>
+      </w:r>
+      <w:proofErr w:type="spellEnd"/>
+      <w:r>
+        <w:rPr>
+          <w:lang w:val="it-IT"/>
+        </w:rPr>
+        <w:t xml:space="preserve"> "\"</w:t>
       </w:r>
       <w:proofErr w:type="spellStart"/>
       <w:r>
@@ -21939,8 +21999,6 @@
           <w:lang w:val="it-IT"/>
         </w:rPr>
       </w:pPr>
-      <w:bookmarkStart w:id="0" w:name="_GoBack"/>
-      <w:bookmarkEnd w:id="0"/>
       <w:r>
         <w:rPr>
           <w:lang w:val="it-IT"/>
@@ -23123,7 +23181,7 @@
 </file>
 
 <file path=customXml/itemProps1.xml><?xml version="1.0" encoding="utf-8"?>
-<ds:datastoreItem xmlns:ds="http://schemas.openxmlformats.org/officeDocument/2006/customXml" ds:itemID="{8669CADD-3B2A-4428-AD57-3E267A102122}">
+<ds:datastoreItem xmlns:ds="http://schemas.openxmlformats.org/officeDocument/2006/customXml" ds:itemID="{7137373A-9F5E-43A8-BEF3-00F0120DF136}">
   <ds:schemaRefs>
     <ds:schemaRef ds:uri="http://schemas.openxmlformats.org/officeDocument/2006/bibliography"/>
   </ds:schemaRefs>
